--- a/pre projeto/MODELO PRE PROJETO BRUNA_PIETRO.docx
+++ b/pre projeto/MODELO PRE PROJETO BRUNA_PIETRO.docx
@@ -167,21 +167,7 @@
               <w:rPr>
                 <w:rFonts w:ascii="Arial" w:hAnsi="Arial" w:cs="Arial"/>
               </w:rPr>
-              <w:t xml:space="preserve"> Pescador </w:t>
-            </w:r>
-            <w:proofErr w:type="spellStart"/>
-            <w:r>
-              <w:rPr>
-                <w:rFonts w:ascii="Arial" w:hAnsi="Arial" w:cs="Arial"/>
-              </w:rPr>
-              <w:t>Kosan</w:t>
-            </w:r>
-            <w:proofErr w:type="spellEnd"/>
-            <w:r>
-              <w:rPr>
-                <w:rFonts w:ascii="Arial" w:hAnsi="Arial" w:cs="Arial"/>
-              </w:rPr>
-              <w:t xml:space="preserve">                                     Nº 28                                          </w:t>
+              <w:t xml:space="preserve"> Pescador Kosan                                     Nº 28                                          </w:t>
             </w:r>
           </w:p>
         </w:tc>
@@ -591,8 +577,7 @@
           </w:p>
           <w:p>
             <w:pPr>
-              <w:spacing w:after="0" w:line="240" w:lineRule="auto"/>
-              <w:ind w:left="1738"/>
+              <w:ind w:left="1455"/>
               <w:jc w:val="both"/>
               <w:rPr>
                 <w:rFonts w:ascii="Arial" w:hAnsi="Arial" w:cs="Arial"/>
@@ -600,17 +585,9 @@
             </w:pPr>
             <w:r>
               <w:rPr>
-                <w:rFonts w:ascii="Georgia" w:hAnsi="Georgia"/>
-                <w:color w:val="2E2E2E"/>
-              </w:rPr>
-              <w:t>Durante a última década, o Comércio Eletrônico (CE) tem se mostrado uma área de importância crescente para os pesquisadores de Sistemas de Informação e de Administração de Empresas. Numerosos estudos analisaram o impacto do CE nas organizações, como ele transformou a forma dos negócios operarem e como ele dissemina informação para os clientes e entre eles. </w:t>
-            </w:r>
-            <w:r>
-              <w:rPr>
-                <w:rFonts w:ascii="Georgia" w:hAnsi="Georgia"/>
-                <w:color w:val="2E2E2E"/>
-              </w:rPr>
-              <w:t>(Costa,2012)</w:t>
+                <w:rFonts w:ascii="Arial" w:hAnsi="Arial" w:cs="Arial"/>
+              </w:rPr>
+              <w:t>Durante a última década, o Comércio Eletrônico (CE) tem se mostrado uma área de importância crescente para os pesquisadores de Sistemas de Informação e de Administração de Empresas. Numerosos estudos analisaram o impacto do CE nas organizações, como ele transformou a forma dos negócios operarem e como ele dissemina informação para os clientes e entre eles. (Costa,2012)</w:t>
             </w:r>
           </w:p>
           <w:p>
@@ -625,14 +602,14 @@
               <w:rPr>
                 <w:rFonts w:ascii="Arial" w:hAnsi="Arial" w:cs="Arial"/>
               </w:rPr>
-              <w:t>O Moo</w:t>
+              <w:t xml:space="preserve">O </w:t>
             </w:r>
             <w:proofErr w:type="spellStart"/>
             <w:r>
               <w:rPr>
                 <w:rFonts w:ascii="Arial" w:hAnsi="Arial" w:cs="Arial"/>
               </w:rPr>
-              <w:t>n</w:t>
+              <w:t>Moon</w:t>
             </w:r>
             <w:proofErr w:type="spellEnd"/>
             <w:r>
@@ -671,14 +648,12 @@
               </w:rPr>
               <w:t xml:space="preserve">com a opção </w:t>
             </w:r>
-            <w:proofErr w:type="gramStart"/>
-            <w:r>
-              <w:rPr>
-                <w:rFonts w:ascii="Arial" w:hAnsi="Arial" w:cs="Arial"/>
-              </w:rPr>
-              <w:t>das</w:t>
-            </w:r>
-            <w:proofErr w:type="gramEnd"/>
+            <w:r>
+              <w:rPr>
+                <w:rFonts w:ascii="Arial" w:hAnsi="Arial" w:cs="Arial"/>
+              </w:rPr>
+              <w:t>de as</w:t>
+            </w:r>
             <w:r>
               <w:rPr>
                 <w:rFonts w:ascii="Arial" w:hAnsi="Arial" w:cs="Arial"/>
@@ -707,20 +682,20 @@
               <w:rPr>
                 <w:rFonts w:ascii="Arial" w:hAnsi="Arial" w:cs="Arial"/>
               </w:rPr>
-              <w:t xml:space="preserve"> seus produtos a venda, </w:t>
+              <w:t xml:space="preserve"> seus produtos a </w:t>
             </w:r>
             <w:r>
               <w:rPr>
                 <w:rFonts w:ascii="Arial" w:hAnsi="Arial" w:cs="Arial"/>
               </w:rPr>
               <w:lastRenderedPageBreak/>
-              <w:t xml:space="preserve">aumentando assim sua </w:t>
-            </w:r>
-            <w:r>
-              <w:rPr>
-                <w:rFonts w:ascii="Arial" w:hAnsi="Arial" w:cs="Arial"/>
-              </w:rPr>
-              <w:t>rol</w:t>
+              <w:t xml:space="preserve">venda, aumentando assim </w:t>
+            </w:r>
+            <w:r>
+              <w:rPr>
+                <w:rFonts w:ascii="Arial" w:hAnsi="Arial" w:cs="Arial"/>
+              </w:rPr>
+              <w:t>seu rol</w:t>
             </w:r>
             <w:r>
               <w:rPr>
@@ -737,8 +712,7 @@
           </w:p>
           <w:p>
             <w:pPr>
-              <w:spacing w:line="240" w:lineRule="auto"/>
-              <w:ind w:left="1738"/>
+              <w:ind w:left="1455"/>
               <w:jc w:val="both"/>
               <w:rPr>
                 <w:rFonts w:ascii="Arial" w:hAnsi="Arial" w:cs="Arial"/>
@@ -746,17 +720,9 @@
             </w:pPr>
             <w:r>
               <w:rPr>
-                <w:rFonts w:ascii="Georgia" w:hAnsi="Georgia"/>
-                <w:color w:val="2E2E2E"/>
-              </w:rPr>
-              <w:t>A internet e suas tecnologias associadas têm mais a oferecer para essas empresas do que os ambientes tradicionais estabelecidos de comunicação e processamento de informação. </w:t>
-            </w:r>
-            <w:r>
-              <w:rPr>
-                <w:rFonts w:ascii="Georgia" w:hAnsi="Georgia"/>
-                <w:color w:val="2E2E2E"/>
-              </w:rPr>
-              <w:t>(Costa,2012)</w:t>
+                <w:rFonts w:ascii="Arial" w:hAnsi="Arial" w:cs="Arial"/>
+              </w:rPr>
+              <w:t>A internet e suas tecnologias associadas têm mais a oferecer para essas empresas do que os ambientes tradicionais estabelecidos de comunicação e processamento de informação. (Costa,2012)</w:t>
             </w:r>
           </w:p>
           <w:p>
@@ -932,121 +898,7 @@
               <w:rPr>
                 <w:rFonts w:ascii="Arial" w:hAnsi="Arial" w:cs="Arial"/>
               </w:rPr>
-              <w:t xml:space="preserve">), cita que o </w:t>
-            </w:r>
-            <w:r>
-              <w:rPr>
-                <w:rFonts w:ascii="Arial" w:hAnsi="Arial" w:cs="Arial"/>
-              </w:rPr>
-              <w:t>Brasil</w:t>
-            </w:r>
-            <w:r>
-              <w:rPr>
-                <w:rFonts w:ascii="Arial" w:hAnsi="Arial" w:cs="Arial"/>
-              </w:rPr>
-              <w:t xml:space="preserve"> tem potencial</w:t>
-            </w:r>
-            <w:r>
-              <w:rPr>
-                <w:rFonts w:ascii="Arial" w:hAnsi="Arial" w:cs="Arial"/>
-              </w:rPr>
-              <w:t xml:space="preserve"> enorme mercado,</w:t>
-            </w:r>
-            <w:r>
-              <w:rPr>
-                <w:rFonts w:ascii="Arial" w:hAnsi="Arial" w:cs="Arial"/>
-              </w:rPr>
-              <w:t xml:space="preserve"> para </w:t>
-            </w:r>
-            <w:r>
-              <w:rPr>
-                <w:rFonts w:ascii="Arial" w:hAnsi="Arial" w:cs="Arial"/>
-              </w:rPr>
-              <w:t xml:space="preserve">um grande número de plantas </w:t>
-            </w:r>
-            <w:r>
-              <w:rPr>
-                <w:rFonts w:ascii="Arial" w:hAnsi="Arial" w:cs="Arial"/>
-              </w:rPr>
-              <w:t>como helic</w:t>
-            </w:r>
-            <w:r>
-              <w:rPr>
-                <w:rFonts w:ascii="Arial" w:hAnsi="Arial" w:cs="Arial"/>
-              </w:rPr>
-              <w:t>ônias</w:t>
-            </w:r>
-            <w:r>
-              <w:rPr>
-                <w:rFonts w:ascii="Arial" w:hAnsi="Arial" w:cs="Arial"/>
-              </w:rPr>
-              <w:t>, b</w:t>
-            </w:r>
-            <w:r>
-              <w:rPr>
-                <w:rFonts w:ascii="Arial" w:hAnsi="Arial" w:cs="Arial"/>
-              </w:rPr>
-              <w:t>r</w:t>
-            </w:r>
-            <w:r>
-              <w:rPr>
-                <w:rFonts w:ascii="Arial" w:hAnsi="Arial" w:cs="Arial"/>
-              </w:rPr>
-              <w:t>om</w:t>
-            </w:r>
-            <w:r>
-              <w:rPr>
-                <w:rFonts w:ascii="Arial" w:hAnsi="Arial" w:cs="Arial"/>
-              </w:rPr>
-              <w:t>é</w:t>
-            </w:r>
-            <w:r>
-              <w:rPr>
-                <w:rFonts w:ascii="Arial" w:hAnsi="Arial" w:cs="Arial"/>
-              </w:rPr>
-              <w:t>lias e ant</w:t>
-            </w:r>
-            <w:r>
-              <w:rPr>
-                <w:rFonts w:ascii="Arial" w:hAnsi="Arial" w:cs="Arial"/>
-              </w:rPr>
-              <w:t>ú</w:t>
-            </w:r>
-            <w:r>
-              <w:rPr>
-                <w:rFonts w:ascii="Arial" w:hAnsi="Arial" w:cs="Arial"/>
-              </w:rPr>
-              <w:t>rios, que têm o chamariz de produto tropical.</w:t>
-            </w:r>
-            <w:r>
-              <w:rPr>
-                <w:rFonts w:ascii="Arial" w:hAnsi="Arial" w:cs="Arial"/>
-              </w:rPr>
-              <w:t xml:space="preserve"> Neste ano era de conhecimento geral que as </w:t>
-            </w:r>
-            <w:r>
-              <w:rPr>
-                <w:rFonts w:ascii="Arial" w:hAnsi="Arial" w:cs="Arial"/>
-              </w:rPr>
-              <w:t>condições</w:t>
-            </w:r>
-            <w:r>
-              <w:rPr>
-                <w:rFonts w:ascii="Arial" w:hAnsi="Arial" w:cs="Arial"/>
-              </w:rPr>
-              <w:t xml:space="preserve"> são lastreadas na tecnologia &amp; disposição do produtor: estufas com controle total das condições ambientais internas, propagação vegetativa por meio da biotecnologia, nível de c</w:t>
-            </w:r>
-            <w:r>
-              <w:rPr>
-                <w:rFonts w:ascii="Arial" w:hAnsi="Arial" w:cs="Arial"/>
-              </w:rPr>
-              <w:t>o</w:t>
-            </w:r>
-            <w:r>
-              <w:rPr>
-                <w:rFonts w:ascii="Arial" w:hAnsi="Arial" w:cs="Arial"/>
-              </w:rPr>
-              <w:t xml:space="preserve">nhecimentos técnicos em fisiologia e nutrição vegetal. </w:t>
+              <w:t xml:space="preserve">), cita que o Brasil tem potencial enorme mercado, para um grande número de plantas como helicônias, bromélias e antúrios, que têm o chamariz de produto tropical. Neste ano era de conhecimento geral que as condições são lastreadas na tecnologia &amp; disposição do produtor: estufas com controle total das condições ambientais internas, propagação vegetativa por meio da biotecnologia, nível de conhecimentos técnicos em fisiologia e nutrição vegetal. </w:t>
             </w:r>
           </w:p>
         </w:tc>
@@ -1095,7 +947,7 @@
           </w:tcPr>
           <w:p>
             <w:pPr>
-              <w:spacing w:after="0" w:line="360" w:lineRule="auto"/>
+              <w:spacing w:line="360" w:lineRule="auto"/>
               <w:jc w:val="both"/>
               <w:rPr>
                 <w:rFonts w:ascii="Arial" w:hAnsi="Arial" w:cs="Arial"/>
@@ -1105,55 +957,7 @@
               <w:rPr>
                 <w:rFonts w:ascii="Arial" w:hAnsi="Arial" w:cs="Arial"/>
               </w:rPr>
-              <w:t xml:space="preserve">são essenciais nas organizações inovadoras, </w:t>
-            </w:r>
-            <w:r>
-              <w:rPr>
-                <w:rFonts w:ascii="Arial" w:hAnsi="Arial" w:cs="Arial"/>
-              </w:rPr>
-              <w:t>o</w:t>
-            </w:r>
-            <w:r>
-              <w:rPr>
-                <w:rFonts w:ascii="Arial" w:hAnsi="Arial" w:cs="Arial"/>
-              </w:rPr>
-              <w:t xml:space="preserve"> desenvolvimento das</w:t>
-            </w:r>
-            <w:r>
-              <w:rPr>
-                <w:rFonts w:ascii="Arial" w:hAnsi="Arial" w:cs="Arial"/>
-              </w:rPr>
-              <w:t xml:space="preserve"> </w:t>
-            </w:r>
-            <w:r>
-              <w:rPr>
-                <w:rFonts w:ascii="Arial" w:hAnsi="Arial" w:cs="Arial"/>
-              </w:rPr>
-              <w:t>pessoas e de seu potencial criativo envolve a capacidade de agir em diversas situações, encontrando</w:t>
-            </w:r>
-            <w:r>
-              <w:rPr>
-                <w:rFonts w:ascii="Arial" w:hAnsi="Arial" w:cs="Arial"/>
-              </w:rPr>
-              <w:t xml:space="preserve"> </w:t>
-            </w:r>
-            <w:r>
-              <w:rPr>
-                <w:rFonts w:ascii="Arial" w:hAnsi="Arial" w:cs="Arial"/>
-              </w:rPr>
-              <w:t>soluções para os entraves apresentados</w:t>
-            </w:r>
-            <w:r>
-              <w:rPr>
-                <w:rFonts w:ascii="Arial" w:hAnsi="Arial" w:cs="Arial"/>
-              </w:rPr>
-              <w:t xml:space="preserve">. </w:t>
-            </w:r>
-            <w:r>
-              <w:rPr>
-                <w:rFonts w:ascii="Arial" w:hAnsi="Arial" w:cs="Arial"/>
-              </w:rPr>
-              <w:t>Colocando peças não tão exploradas pelas pessoas, em um local de mais fácil acesso, como a internet, as pessoas podem ter mais facilidade de se conectar com esse tipo de interesse/</w:t>
+              <w:t>são essenciais nas organizações inovadoras, o desenvolvimento das pessoas e de seu potencial criativo envolve a capacidade de agir em diversas situações, encontrando soluções para os entraves apresentados. Colocando peças não tão exploradas pelas pessoas, em um local de mais fácil acesso, como a internet, as pessoas podem ter mais facilidade de se conectar com esse tipo de interesse/</w:t>
             </w:r>
             <w:proofErr w:type="spellStart"/>
             <w:r>
@@ -1169,13 +973,6 @@
               </w:rPr>
               <w:t>, além de pessoas que já possuem esse tipo de passatempo possam facilitar seu acesso aos seus produtos, já que na internet não vemos tantos sites focados em venda local de itens para jardinagem, assim visando que consumidores desse tipo de interesse possam encontrar seus itens e recebe-los sem sair de sua casa.</w:t>
             </w:r>
-          </w:p>
-          <w:p>
-            <w:pPr>
-              <w:rPr>
-                <w:rFonts w:ascii="Arial" w:hAnsi="Arial" w:cs="Arial"/>
-              </w:rPr>
-            </w:pPr>
           </w:p>
         </w:tc>
       </w:tr>
@@ -1238,62 +1035,62 @@
           </w:tcPr>
           <w:p>
             <w:pPr>
-              <w:rPr>
-                <w:rFonts w:ascii="Arial" w:hAnsi="Arial" w:cs="Arial"/>
-              </w:rPr>
-            </w:pPr>
-            <w:r>
-              <w:rPr>
-                <w:rFonts w:ascii="Arial" w:hAnsi="Arial" w:cs="Arial"/>
-              </w:rPr>
-              <w:t>Descrição das três disciplinas.</w:t>
-            </w:r>
-          </w:p>
-          <w:p>
-            <w:pPr>
-              <w:rPr>
-                <w:rFonts w:ascii="Arial" w:hAnsi="Arial" w:cs="Arial"/>
-              </w:rPr>
-            </w:pPr>
-            <w:r>
-              <w:rPr>
-                <w:rFonts w:ascii="Arial" w:hAnsi="Arial" w:cs="Arial"/>
-              </w:rPr>
-              <w:t>Análise de projetos e sistemas:</w:t>
-            </w:r>
-          </w:p>
-          <w:p>
-            <w:pPr>
-              <w:rPr>
-                <w:rFonts w:ascii="Arial" w:hAnsi="Arial" w:cs="Arial"/>
-              </w:rPr>
-            </w:pPr>
-            <w:r>
-              <w:rPr>
-                <w:rFonts w:ascii="Arial" w:hAnsi="Arial" w:cs="Arial"/>
-              </w:rPr>
-              <w:t>Banco de dados:</w:t>
-            </w:r>
-          </w:p>
-          <w:p>
-            <w:pPr>
-              <w:rPr>
-                <w:rFonts w:ascii="Arial" w:hAnsi="Arial" w:cs="Arial"/>
-              </w:rPr>
-            </w:pPr>
-            <w:r>
-              <w:rPr>
-                <w:rFonts w:ascii="Arial" w:hAnsi="Arial" w:cs="Arial"/>
-              </w:rPr>
-              <w:t>Web design:</w:t>
-            </w:r>
-          </w:p>
-          <w:p>
-            <w:pPr>
-              <w:rPr>
-                <w:rFonts w:ascii="Arial" w:hAnsi="Arial" w:cs="Arial"/>
-              </w:rPr>
-            </w:pPr>
+              <w:spacing w:line="360" w:lineRule="auto"/>
+              <w:jc w:val="both"/>
+              <w:rPr>
+                <w:rFonts w:ascii="Arial" w:hAnsi="Arial" w:cs="Arial"/>
+              </w:rPr>
+            </w:pPr>
+            <w:r>
+              <w:rPr>
+                <w:rFonts w:ascii="Arial" w:hAnsi="Arial" w:cs="Arial"/>
+              </w:rPr>
+              <w:t>Análise de projetos e sistemas: é a atividade que tem como finalidade a realização de estudos de processos a fim de encontrar o melhor caminho racional para que a informação possa ser processada. Os analistas de sistemas estudam os diversos sistemas existentes entre hardwares (equipamentos), softwares (programas) e o usuário final.</w:t>
+            </w:r>
+          </w:p>
+          <w:p>
+            <w:pPr>
+              <w:spacing w:line="360" w:lineRule="auto"/>
+              <w:jc w:val="both"/>
+              <w:rPr>
+                <w:rFonts w:ascii="Arial" w:hAnsi="Arial" w:cs="Arial"/>
+              </w:rPr>
+            </w:pPr>
+            <w:r>
+              <w:rPr>
+                <w:rFonts w:ascii="Arial" w:hAnsi="Arial" w:cs="Arial"/>
+              </w:rPr>
+              <w:t>Banco de dados: O banco de dados é a organização e armazenagem de informações sobre um domínio específico. De forma mais simples, é o agrupamento de dados que tratam do mesmo assunto, e que precisam ser armazenados para segurança ou conferência futura. </w:t>
+            </w:r>
+          </w:p>
+          <w:p>
+            <w:pPr>
+              <w:spacing w:line="360" w:lineRule="auto"/>
+              <w:jc w:val="both"/>
+              <w:rPr>
+                <w:rFonts w:ascii="Arial" w:hAnsi="Arial" w:cs="Arial"/>
+              </w:rPr>
+            </w:pPr>
+            <w:r>
+              <w:rPr>
+                <w:rFonts w:ascii="Arial" w:hAnsi="Arial" w:cs="Arial"/>
+              </w:rPr>
+              <w:t xml:space="preserve">Web design: Uma página da internet - ou website - é desenvolvida pela web designer. Esse profissional é responsável tanto pelo projeto estético de um site quanto por seu projeto funcional. Ou seja, </w:t>
+            </w:r>
+            <w:proofErr w:type="gramStart"/>
+            <w:r>
+              <w:rPr>
+                <w:rFonts w:ascii="Arial" w:hAnsi="Arial" w:cs="Arial"/>
+              </w:rPr>
+              <w:t>o web</w:t>
+            </w:r>
+            <w:proofErr w:type="gramEnd"/>
+            <w:r>
+              <w:rPr>
+                <w:rFonts w:ascii="Arial" w:hAnsi="Arial" w:cs="Arial"/>
+              </w:rPr>
+              <w:t xml:space="preserve"> designer se preocupa com a aparência e com a funcionalidade de um website, pensando na navegabilidade e na interação que os usuários terão com a página da internet criada.</w:t>
+            </w:r>
           </w:p>
           <w:p>
             <w:pPr>
@@ -1518,6 +1315,7 @@
               <w:rPr>
                 <w:rFonts w:ascii="Arial" w:hAnsi="Arial" w:cs="Arial"/>
               </w:rPr>
+              <w:lastRenderedPageBreak/>
               <w:t>Descrição dos métodos e procedimentos que nortearão a busca de informações para responder o problema de pesquisa:</w:t>
             </w:r>
           </w:p>
@@ -1614,7 +1412,6 @@
         <w:rPr>
           <w:rFonts w:ascii="Arial" w:eastAsia="Arial" w:hAnsi="Arial" w:cs="Arial"/>
         </w:rPr>
-        <w:lastRenderedPageBreak/>
         <w:t xml:space="preserve"> </w:t>
       </w:r>
     </w:p>
@@ -1950,7 +1747,6 @@
         <w:rPr>
           <w:rFonts w:ascii="Arial" w:eastAsia="Arial" w:hAnsi="Arial" w:cs="Arial"/>
         </w:rPr>
-        <w:lastRenderedPageBreak/>
         <w:t xml:space="preserve"> </w:t>
       </w:r>
       <w:r>
@@ -2136,6 +1932,7 @@
               <w:rPr>
                 <w:rFonts w:ascii="Arial" w:hAnsi="Arial" w:cs="Arial"/>
               </w:rPr>
+              <w:lastRenderedPageBreak/>
               <w:t>Análise de projetos e sistemas:</w:t>
             </w:r>
           </w:p>
@@ -2414,7 +2211,6 @@
               <w:tab w:val="center" w:pos="4819"/>
               <w:tab w:val="right" w:pos="9639"/>
             </w:tabs>
-            <w:spacing w:after="0" w:line="240" w:lineRule="auto"/>
           </w:pPr>
           <w:r>
             <w:rPr>
@@ -2491,7 +2287,6 @@
               <w:tab w:val="clear" w:pos="8504"/>
               <w:tab w:val="center" w:pos="3960"/>
             </w:tabs>
-            <w:spacing w:after="0" w:line="240" w:lineRule="auto"/>
             <w:jc w:val="center"/>
             <w:rPr>
               <w:rFonts w:cs="Arial"/>
@@ -2511,7 +2306,6 @@
               <w:tab w:val="clear" w:pos="8504"/>
               <w:tab w:val="center" w:pos="3960"/>
             </w:tabs>
-            <w:spacing w:after="0" w:line="240" w:lineRule="auto"/>
             <w:jc w:val="center"/>
           </w:pPr>
           <w:r>
@@ -2529,7 +2323,6 @@
         <w:p>
           <w:pPr>
             <w:pStyle w:val="Cabealho"/>
-            <w:spacing w:after="0" w:line="240" w:lineRule="auto"/>
             <w:jc w:val="center"/>
           </w:pPr>
           <w:r>
@@ -2571,7 +2364,6 @@
         <w:p>
           <w:pPr>
             <w:pStyle w:val="Cabealho"/>
-            <w:spacing w:after="0" w:line="240" w:lineRule="auto"/>
             <w:jc w:val="center"/>
           </w:pPr>
           <w:r>
@@ -2588,7 +2380,6 @@
         <w:p>
           <w:pPr>
             <w:pStyle w:val="Cabealho"/>
-            <w:spacing w:after="0" w:line="240" w:lineRule="auto"/>
             <w:jc w:val="center"/>
           </w:pPr>
           <w:r>
@@ -2633,7 +2424,6 @@
               <w:bottom w:val="single" w:sz="12" w:space="1" w:color="000000"/>
               <w:right w:val="none" w:sz="0" w:space="0" w:color="000000"/>
             </w:pBdr>
-            <w:spacing w:after="0" w:line="240" w:lineRule="auto"/>
             <w:jc w:val="center"/>
           </w:pPr>
           <w:hyperlink r:id="rId2" w:history="1">
@@ -2691,7 +2481,6 @@
               <w:tab w:val="center" w:pos="4819"/>
               <w:tab w:val="right" w:pos="9639"/>
             </w:tabs>
-            <w:spacing w:after="0" w:line="240" w:lineRule="auto"/>
           </w:pPr>
           <w:r>
             <w:object w:dxaOrig="1440" w:dyaOrig="1440" w14:anchorId="393571B0">
@@ -2719,7 +2508,7 @@
                 <v:imagedata r:id="rId4" o:title="" croptop="-3f" cropbottom="-3f" cropleft="-3f" cropright="-3f"/>
                 <w10:wrap type="tight"/>
               </v:shape>
-              <o:OLEObject Type="Embed" ProgID="Word.Picture.8" ShapeID="_x0000_s1033" DrawAspect="Content" ObjectID="_1740248343" r:id="rId5"/>
+              <o:OLEObject Type="Embed" ProgID="Word.Picture.8" ShapeID="_x0000_s1033" DrawAspect="Content" ObjectID="_1740320035" r:id="rId5"/>
             </w:object>
           </w:r>
         </w:p>
